--- a/Curso Polymer Softtek v1.4.docx
+++ b/Curso Polymer Softtek v1.4.docx
@@ -10334,24 +10334,56 @@
           <w:rFonts w:ascii="Courier New" w:hAnsi="Courier New" w:cs="Courier New"/>
           <w:lang w:eastAsia="es-MX"/>
         </w:rPr>
-        <w:t xml:space="preserve">set </w:t>
-      </w:r>
-      <w:bookmarkStart w:id="0" w:name="_GoBack"/>
-      <w:bookmarkEnd w:id="0"/>
+        <w:t>set ANDROID_SDK=</w:t>
+      </w:r>
       <w:r>
         <w:rPr>
           <w:rFonts w:ascii="Courier New" w:hAnsi="Courier New" w:cs="Courier New"/>
           <w:lang w:eastAsia="es-MX"/>
         </w:rPr>
-        <w:t>ANDROID_SDK=</w:t>
-      </w:r>
-      <w:r>
+        <w:t>C:\Users\jose.iturbide\AppData\Local\Android\Sdk</w:t>
+      </w:r>
+    </w:p>
+    <w:p>
+      <w:pPr>
+        <w:pStyle w:val="NoSpacing"/>
         <w:rPr>
           <w:rFonts w:ascii="Courier New" w:hAnsi="Courier New" w:cs="Courier New"/>
           <w:lang w:eastAsia="es-MX"/>
         </w:rPr>
-        <w:t>C:\Users\jose.iturbide\AppData\Local\Android\Sdk</w:t>
-      </w:r>
+      </w:pPr>
+      <w:r>
+        <w:rPr>
+          <w:rFonts w:ascii="Courier New" w:hAnsi="Courier New" w:cs="Courier New"/>
+          <w:lang w:eastAsia="es-MX"/>
+        </w:rPr>
+        <w:t>../bin/</w:t>
+      </w:r>
+      <w:proofErr w:type="spellStart"/>
+      <w:r>
+        <w:rPr>
+          <w:rFonts w:ascii="Courier New" w:hAnsi="Courier New" w:cs="Courier New"/>
+          <w:lang w:eastAsia="es-MX"/>
+        </w:rPr>
+        <w:t>sdk</w:t>
+      </w:r>
+      <w:proofErr w:type="spellEnd"/>
+      <w:r>
+        <w:rPr>
+          <w:rFonts w:ascii="Courier New" w:hAnsi="Courier New" w:cs="Courier New"/>
+          <w:lang w:eastAsia="es-MX"/>
+        </w:rPr>
+        <w:t xml:space="preserve"> licenses</w:t>
+      </w:r>
+    </w:p>
+    <w:p>
+      <w:pPr>
+        <w:pStyle w:val="NoSpacing"/>
+        <w:rPr>
+          <w:rFonts w:ascii="Courier New" w:hAnsi="Courier New" w:cs="Courier New"/>
+          <w:lang w:eastAsia="es-MX"/>
+        </w:rPr>
+      </w:pPr>
     </w:p>
     <w:p>
       <w:pPr>
@@ -11193,12 +11225,9 @@
           <w:szCs w:val="23"/>
           <w:lang w:eastAsia="es-MX"/>
         </w:rPr>
-        <w:t xml:space="preserve"> --help</w:t>
-      </w:r>
-    </w:p>
-    <w:p>
-      <w:pPr>
-        <w:pStyle w:val="NoSpacing"/>
+        <w:t xml:space="preserve"> </w:t>
+      </w:r>
+      <w:r>
         <w:rPr>
           <w:rFonts w:ascii="Courier New" w:hAnsi="Courier New" w:cs="Courier New"/>
           <w:color w:val="000000"/>
@@ -11206,11 +11235,9 @@
           <w:szCs w:val="23"/>
           <w:lang w:eastAsia="es-MX"/>
         </w:rPr>
-      </w:pPr>
-    </w:p>
-    <w:p>
-      <w:pPr>
-        <w:pStyle w:val="NoSpacing"/>
+        <w:t>–</w:t>
+      </w:r>
+      <w:r>
         <w:rPr>
           <w:rFonts w:ascii="Courier New" w:hAnsi="Courier New" w:cs="Courier New"/>
           <w:color w:val="000000"/>
@@ -11218,8 +11245,12 @@
           <w:szCs w:val="23"/>
           <w:lang w:eastAsia="es-MX"/>
         </w:rPr>
-      </w:pPr>
-      <w:r>
+        <w:t>help</w:t>
+      </w:r>
+    </w:p>
+    <w:p>
+      <w:pPr>
+        <w:pStyle w:val="NoSpacing"/>
         <w:rPr>
           <w:rFonts w:ascii="Courier New" w:hAnsi="Courier New" w:cs="Courier New"/>
           <w:color w:val="000000"/>
@@ -11227,8 +11258,7 @@
           <w:szCs w:val="23"/>
           <w:lang w:eastAsia="es-MX"/>
         </w:rPr>
-        <w:t xml:space="preserve">#Cordova </w:t>
-      </w:r>
+      </w:pPr>
     </w:p>
     <w:p>
       <w:pPr>
@@ -11241,8 +11271,6 @@
           <w:lang w:eastAsia="es-MX"/>
         </w:rPr>
       </w:pPr>
-      <w:proofErr w:type="spellStart"/>
-      <w:proofErr w:type="gramStart"/>
       <w:r>
         <w:rPr>
           <w:rFonts w:ascii="Courier New" w:hAnsi="Courier New" w:cs="Courier New"/>
@@ -11251,7 +11279,303 @@
           <w:szCs w:val="23"/>
           <w:lang w:eastAsia="es-MX"/>
         </w:rPr>
-        <w:lastRenderedPageBreak/>
+        <w:t>Polymer 3</w:t>
+      </w:r>
+    </w:p>
+    <w:p>
+      <w:pPr>
+        <w:pStyle w:val="NoSpacing"/>
+        <w:rPr>
+          <w:rFonts w:ascii="Courier New" w:hAnsi="Courier New" w:cs="Courier New"/>
+          <w:color w:val="000000"/>
+          <w:sz w:val="23"/>
+          <w:szCs w:val="23"/>
+          <w:lang w:eastAsia="es-MX"/>
+        </w:rPr>
+      </w:pPr>
+      <w:bookmarkStart w:id="0" w:name="_GoBack"/>
+      <w:r>
+        <w:rPr>
+          <w:rFonts w:ascii="Courier New" w:hAnsi="Courier New" w:cs="Courier New"/>
+          <w:b/>
+          <w:color w:val="000000"/>
+          <w:sz w:val="23"/>
+          <w:szCs w:val="23"/>
+          <w:lang w:eastAsia="es-MX"/>
+        </w:rPr>
+        <w:t>NO</w:t>
+      </w:r>
+      <w:r>
+        <w:rPr>
+          <w:rFonts w:ascii="Courier New" w:hAnsi="Courier New" w:cs="Courier New"/>
+          <w:color w:val="000000"/>
+          <w:sz w:val="23"/>
+          <w:szCs w:val="23"/>
+          <w:lang w:eastAsia="es-MX"/>
+        </w:rPr>
+        <w:t xml:space="preserve"> </w:t>
+      </w:r>
+      <w:proofErr w:type="spellStart"/>
+      <w:r>
+        <w:rPr>
+          <w:rFonts w:ascii="Courier New" w:hAnsi="Courier New" w:cs="Courier New"/>
+          <w:color w:val="000000"/>
+          <w:sz w:val="23"/>
+          <w:szCs w:val="23"/>
+          <w:lang w:eastAsia="es-MX"/>
+        </w:rPr>
+        <w:t>npm</w:t>
+      </w:r>
+      <w:proofErr w:type="spellEnd"/>
+      <w:r>
+        <w:rPr>
+          <w:rFonts w:ascii="Courier New" w:hAnsi="Courier New" w:cs="Courier New"/>
+          <w:color w:val="000000"/>
+          <w:sz w:val="23"/>
+          <w:szCs w:val="23"/>
+          <w:lang w:eastAsia="es-MX"/>
+        </w:rPr>
+        <w:t xml:space="preserve"> install --save </w:t>
+      </w:r>
+      <w:proofErr w:type="spellStart"/>
+      <w:r>
+        <w:rPr>
+          <w:rFonts w:ascii="Courier New" w:hAnsi="Courier New" w:cs="Courier New"/>
+          <w:color w:val="000000"/>
+          <w:sz w:val="23"/>
+          <w:szCs w:val="23"/>
+          <w:lang w:eastAsia="es-MX"/>
+        </w:rPr>
+        <w:t>PolymerElements</w:t>
+      </w:r>
+      <w:proofErr w:type="spellEnd"/>
+      <w:r>
+        <w:rPr>
+          <w:rFonts w:ascii="Courier New" w:hAnsi="Courier New" w:cs="Courier New"/>
+          <w:color w:val="000000"/>
+          <w:sz w:val="23"/>
+          <w:szCs w:val="23"/>
+          <w:lang w:eastAsia="es-MX"/>
+        </w:rPr>
+        <w:t>/paper-button</w:t>
+      </w:r>
+    </w:p>
+    <w:p>
+      <w:pPr>
+        <w:tabs>
+          <w:tab w:val="left" w:pos="916"/>
+          <w:tab w:val="left" w:pos="1832"/>
+          <w:tab w:val="left" w:pos="2748"/>
+          <w:tab w:val="left" w:pos="3664"/>
+          <w:tab w:val="left" w:pos="4580"/>
+          <w:tab w:val="left" w:pos="5496"/>
+          <w:tab w:val="left" w:pos="6412"/>
+          <w:tab w:val="left" w:pos="7328"/>
+          <w:tab w:val="left" w:pos="8244"/>
+          <w:tab w:val="left" w:pos="9160"/>
+          <w:tab w:val="left" w:pos="10076"/>
+          <w:tab w:val="left" w:pos="10992"/>
+          <w:tab w:val="left" w:pos="11908"/>
+          <w:tab w:val="left" w:pos="12824"/>
+          <w:tab w:val="left" w:pos="13740"/>
+          <w:tab w:val="left" w:pos="14656"/>
+        </w:tabs>
+        <w:spacing w:line="360" w:lineRule="atLeast"/>
+        <w:rPr>
+          <w:rFonts w:ascii="Consolas" w:eastAsia="Times New Roman" w:hAnsi="Consolas" w:cs="Courier New"/>
+          <w:sz w:val="21"/>
+          <w:szCs w:val="21"/>
+          <w:bdr w:val="none" w:sz="0" w:space="0" w:color="auto" w:frame="1"/>
+          <w:lang w:eastAsia="es-MX"/>
+        </w:rPr>
+      </w:pPr>
+      <w:proofErr w:type="spellStart"/>
+      <w:proofErr w:type="gramStart"/>
+      <w:r>
+        <w:rPr>
+          <w:rFonts w:ascii="Consolas" w:eastAsia="Times New Roman" w:hAnsi="Consolas" w:cs="Courier New"/>
+          <w:sz w:val="21"/>
+          <w:szCs w:val="21"/>
+          <w:bdr w:val="none" w:sz="0" w:space="0" w:color="auto" w:frame="1"/>
+          <w:lang w:eastAsia="es-MX"/>
+        </w:rPr>
+        <w:t>npm</w:t>
+      </w:r>
+      <w:proofErr w:type="spellEnd"/>
+      <w:proofErr w:type="gramEnd"/>
+      <w:r>
+        <w:rPr>
+          <w:rFonts w:ascii="Consolas" w:eastAsia="Times New Roman" w:hAnsi="Consolas" w:cs="Courier New"/>
+          <w:sz w:val="21"/>
+          <w:szCs w:val="21"/>
+          <w:bdr w:val="none" w:sz="0" w:space="0" w:color="auto" w:frame="1"/>
+          <w:lang w:eastAsia="es-MX"/>
+        </w:rPr>
+        <w:t xml:space="preserve"> install --save @polymer/paper-button</w:t>
+      </w:r>
+    </w:p>
+    <w:bookmarkEnd w:id="0"/>
+    <w:p>
+      <w:pPr>
+        <w:tabs>
+          <w:tab w:val="left" w:pos="916"/>
+          <w:tab w:val="left" w:pos="1832"/>
+          <w:tab w:val="left" w:pos="2748"/>
+          <w:tab w:val="left" w:pos="3664"/>
+          <w:tab w:val="left" w:pos="4580"/>
+          <w:tab w:val="left" w:pos="5496"/>
+          <w:tab w:val="left" w:pos="6412"/>
+          <w:tab w:val="left" w:pos="7328"/>
+          <w:tab w:val="left" w:pos="8244"/>
+          <w:tab w:val="left" w:pos="9160"/>
+          <w:tab w:val="left" w:pos="10076"/>
+          <w:tab w:val="left" w:pos="10992"/>
+          <w:tab w:val="left" w:pos="11908"/>
+          <w:tab w:val="left" w:pos="12824"/>
+          <w:tab w:val="left" w:pos="13740"/>
+          <w:tab w:val="left" w:pos="14656"/>
+        </w:tabs>
+        <w:spacing w:line="360" w:lineRule="atLeast"/>
+        <w:rPr>
+          <w:rFonts w:ascii="var(--monospace-font)" w:eastAsia="Times New Roman" w:hAnsi="var(--monospace-font)" w:cs="Courier New"/>
+          <w:sz w:val="21"/>
+          <w:szCs w:val="21"/>
+          <w:lang w:eastAsia="es-MX"/>
+        </w:rPr>
+      </w:pPr>
+      <w:proofErr w:type="spellStart"/>
+      <w:proofErr w:type="gramStart"/>
+      <w:r>
+        <w:rPr>
+          <w:rFonts w:ascii="Consolas" w:eastAsia="Times New Roman" w:hAnsi="Consolas" w:cs="Courier New"/>
+          <w:sz w:val="21"/>
+          <w:szCs w:val="21"/>
+          <w:bdr w:val="none" w:sz="0" w:space="0" w:color="auto" w:frame="1"/>
+          <w:lang w:eastAsia="es-MX"/>
+        </w:rPr>
+        <w:t>npm</w:t>
+      </w:r>
+      <w:proofErr w:type="spellEnd"/>
+      <w:proofErr w:type="gramEnd"/>
+      <w:r>
+        <w:rPr>
+          <w:rFonts w:ascii="Consolas" w:eastAsia="Times New Roman" w:hAnsi="Consolas" w:cs="Courier New"/>
+          <w:sz w:val="21"/>
+          <w:szCs w:val="21"/>
+          <w:bdr w:val="none" w:sz="0" w:space="0" w:color="auto" w:frame="1"/>
+          <w:lang w:eastAsia="es-MX"/>
+        </w:rPr>
+        <w:t xml:space="preserve"> install --save @polymer/iron-demo-helpers</w:t>
+      </w:r>
+    </w:p>
+    <w:p>
+      <w:pPr>
+        <w:tabs>
+          <w:tab w:val="left" w:pos="916"/>
+          <w:tab w:val="left" w:pos="1832"/>
+          <w:tab w:val="left" w:pos="2748"/>
+          <w:tab w:val="left" w:pos="3664"/>
+          <w:tab w:val="left" w:pos="4580"/>
+          <w:tab w:val="left" w:pos="5496"/>
+          <w:tab w:val="left" w:pos="6412"/>
+          <w:tab w:val="left" w:pos="7328"/>
+          <w:tab w:val="left" w:pos="8244"/>
+          <w:tab w:val="left" w:pos="9160"/>
+          <w:tab w:val="left" w:pos="10076"/>
+          <w:tab w:val="left" w:pos="10992"/>
+          <w:tab w:val="left" w:pos="11908"/>
+          <w:tab w:val="left" w:pos="12824"/>
+          <w:tab w:val="left" w:pos="13740"/>
+          <w:tab w:val="left" w:pos="14656"/>
+        </w:tabs>
+        <w:spacing w:line="360" w:lineRule="atLeast"/>
+        <w:rPr>
+          <w:rFonts w:ascii="var(--monospace-font)" w:eastAsia="Times New Roman" w:hAnsi="var(--monospace-font)" w:cs="Courier New"/>
+          <w:sz w:val="21"/>
+          <w:szCs w:val="21"/>
+          <w:lang w:eastAsia="es-MX"/>
+        </w:rPr>
+      </w:pPr>
+    </w:p>
+    <w:p>
+      <w:pPr>
+        <w:pStyle w:val="NoSpacing"/>
+        <w:rPr>
+          <w:rFonts w:ascii="Courier New" w:hAnsi="Courier New" w:cs="Courier New"/>
+          <w:color w:val="000000"/>
+          <w:sz w:val="23"/>
+          <w:szCs w:val="23"/>
+          <w:lang w:eastAsia="es-MX"/>
+        </w:rPr>
+      </w:pPr>
+    </w:p>
+    <w:p>
+      <w:pPr>
+        <w:pStyle w:val="NoSpacing"/>
+        <w:rPr>
+          <w:rFonts w:ascii="Courier New" w:hAnsi="Courier New" w:cs="Courier New"/>
+          <w:color w:val="000000"/>
+          <w:sz w:val="23"/>
+          <w:szCs w:val="23"/>
+          <w:lang w:eastAsia="es-MX"/>
+        </w:rPr>
+      </w:pPr>
+    </w:p>
+    <w:p>
+      <w:pPr>
+        <w:pStyle w:val="NoSpacing"/>
+        <w:rPr>
+          <w:rFonts w:ascii="Courier New" w:hAnsi="Courier New" w:cs="Courier New"/>
+          <w:color w:val="000000"/>
+          <w:sz w:val="23"/>
+          <w:szCs w:val="23"/>
+          <w:lang w:eastAsia="es-MX"/>
+        </w:rPr>
+      </w:pPr>
+    </w:p>
+    <w:p>
+      <w:pPr>
+        <w:pStyle w:val="NoSpacing"/>
+        <w:rPr>
+          <w:rFonts w:ascii="Courier New" w:hAnsi="Courier New" w:cs="Courier New"/>
+          <w:color w:val="000000"/>
+          <w:sz w:val="23"/>
+          <w:szCs w:val="23"/>
+          <w:lang w:eastAsia="es-MX"/>
+        </w:rPr>
+      </w:pPr>
+      <w:r>
+        <w:rPr>
+          <w:rFonts w:ascii="Courier New" w:hAnsi="Courier New" w:cs="Courier New"/>
+          <w:color w:val="000000"/>
+          <w:sz w:val="23"/>
+          <w:szCs w:val="23"/>
+          <w:lang w:eastAsia="es-MX"/>
+        </w:rPr>
+        <w:t xml:space="preserve">#Cordova </w:t>
+      </w:r>
+    </w:p>
+    <w:p>
+      <w:pPr>
+        <w:pStyle w:val="NoSpacing"/>
+        <w:rPr>
+          <w:rFonts w:ascii="Courier New" w:hAnsi="Courier New" w:cs="Courier New"/>
+          <w:color w:val="000000"/>
+          <w:sz w:val="23"/>
+          <w:szCs w:val="23"/>
+          <w:lang w:eastAsia="es-MX"/>
+        </w:rPr>
+      </w:pPr>
+      <w:proofErr w:type="spellStart"/>
+      <w:proofErr w:type="gramStart"/>
+      <w:r>
+        <w:rPr>
+          <w:rFonts w:ascii="Courier New" w:hAnsi="Courier New" w:cs="Courier New"/>
+          <w:color w:val="000000"/>
+          <w:sz w:val="23"/>
+          <w:szCs w:val="23"/>
+          <w:lang w:eastAsia="es-MX"/>
+        </w:rPr>
         <w:t>npm</w:t>
       </w:r>
       <w:proofErr w:type="spellEnd"/>
@@ -11571,6 +11895,70 @@
         </w:rPr>
         <w:t xml:space="preserve"> </w:t>
       </w:r>
+    </w:p>
+    <w:p>
+      <w:pPr>
+        <w:pStyle w:val="NoSpacing"/>
+        <w:ind w:left="360"/>
+        <w:rPr>
+          <w:rFonts w:ascii="Courier New" w:hAnsi="Courier New" w:cs="Courier New"/>
+          <w:color w:val="000000"/>
+          <w:sz w:val="23"/>
+          <w:szCs w:val="23"/>
+          <w:lang w:eastAsia="es-MX"/>
+        </w:rPr>
+      </w:pPr>
+    </w:p>
+    <w:p>
+      <w:pPr>
+        <w:pStyle w:val="NoSpacing"/>
+        <w:ind w:left="360"/>
+        <w:rPr>
+          <w:rFonts w:ascii="Courier New" w:hAnsi="Courier New" w:cs="Courier New"/>
+          <w:color w:val="000000"/>
+          <w:sz w:val="23"/>
+          <w:szCs w:val="23"/>
+          <w:lang w:eastAsia="es-MX"/>
+        </w:rPr>
+      </w:pPr>
+    </w:p>
+    <w:p>
+      <w:pPr>
+        <w:pStyle w:val="NoSpacing"/>
+        <w:ind w:left="360"/>
+        <w:rPr>
+          <w:rFonts w:ascii="Courier New" w:hAnsi="Courier New" w:cs="Courier New"/>
+          <w:color w:val="000000"/>
+          <w:sz w:val="23"/>
+          <w:szCs w:val="23"/>
+          <w:lang w:eastAsia="es-MX"/>
+        </w:rPr>
+      </w:pPr>
+      <w:hyperlink r:id="rId43" w:history="1">
+        <w:r>
+          <w:rPr>
+            <w:rStyle w:val="Hyperlink"/>
+            <w:rFonts w:ascii="Courier New" w:hAnsi="Courier New" w:cs="Courier New"/>
+            <w:sz w:val="23"/>
+            <w:szCs w:val="23"/>
+            <w:lang w:eastAsia="es-MX"/>
+          </w:rPr>
+          <w:t>https://bbva-files.s3.amazonaws.com/cells/bbva-catalog/index.html#/?v=1.7.0</w:t>
+        </w:r>
+      </w:hyperlink>
+    </w:p>
+    <w:p>
+      <w:pPr>
+        <w:pStyle w:val="NoSpacing"/>
+        <w:ind w:left="360"/>
+        <w:rPr>
+          <w:rFonts w:ascii="Courier New" w:hAnsi="Courier New" w:cs="Courier New"/>
+          <w:color w:val="000000"/>
+          <w:sz w:val="23"/>
+          <w:szCs w:val="23"/>
+          <w:lang w:eastAsia="es-MX"/>
+        </w:rPr>
+      </w:pPr>
     </w:p>
     <w:sectPr>
       <w:pgSz w:w="12240" w:h="15840"/>
@@ -16136,7 +16524,7 @@
 </file>
 
 <file path=customXml/itemProps1.xml><?xml version="1.0" encoding="utf-8"?>
-<ds:datastoreItem xmlns:ds="http://schemas.openxmlformats.org/officeDocument/2006/customXml" ds:itemID="{5B09FDA4-DE0B-46FC-8FFA-85133D14243F}">
+<ds:datastoreItem xmlns:ds="http://schemas.openxmlformats.org/officeDocument/2006/customXml" ds:itemID="{471EA083-87D7-4E90-B02A-821B4BF47FE3}">
   <ds:schemaRefs>
     <ds:schemaRef ds:uri="http://schemas.openxmlformats.org/officeDocument/2006/bibliography"/>
   </ds:schemaRefs>
